--- a/js Advanced/Exams/25 jun 2022/01. Car Dealers_Условие.docx
+++ b/js Advanced/Exams/25 jun 2022/01. Car Dealers_Условие.docx
@@ -1539,6 +1539,7 @@
           <w:szCs w:val="36"/>
         </w:rPr>
       </w:pPr>
+      <w:proofErr w:type="spellStart"/>
       <w:r>
         <w:rPr>
           <w:rFonts w:ascii="Calibri" w:eastAsia="Times New Roman" w:hAnsi="Calibri" w:cs="Times New Roman"/>
@@ -1547,7 +1548,28 @@
           <w:sz w:val="36"/>
           <w:szCs w:val="36"/>
         </w:rPr>
-        <w:t>Getting the information from the form</w:t>
+        <w:t>in</w:t>
+      </w:r>
+      <w:r>
+        <w:rPr>
+          <w:rFonts w:ascii="Calibri" w:eastAsia="Times New Roman" w:hAnsi="Calibri" w:cs="Times New Roman"/>
+          <w:b/>
+          <w:color w:val="7C380A"/>
+          <w:sz w:val="36"/>
+          <w:szCs w:val="36"/>
+        </w:rPr>
+        <w:t>Getting</w:t>
+      </w:r>
+      <w:proofErr w:type="spellEnd"/>
+      <w:r>
+        <w:rPr>
+          <w:rFonts w:ascii="Calibri" w:eastAsia="Times New Roman" w:hAnsi="Calibri" w:cs="Times New Roman"/>
+          <w:b/>
+          <w:color w:val="7C380A"/>
+          <w:sz w:val="36"/>
+          <w:szCs w:val="36"/>
+        </w:rPr>
+        <w:t xml:space="preserve"> the information from the form</w:t>
       </w:r>
     </w:p>
     <w:p>
